--- a/docs/Option D 04182016_blb.docx
+++ b/docs/Option D 04182016_blb.docx
@@ -12,8 +12,7 @@
           <w:lang w:val="en-US"/>
         </w:rPr>
       </w:pPr>
-      <w:bookmarkStart w:id="0" w:name="_GoBack"/>
-      <w:bookmarkEnd w:id="0"/>
+      <w:commentRangeStart w:id="0"/>
       <w:commentRangeStart w:id="1"/>
       <w:r>
         <w:rPr>
@@ -146,7 +145,7 @@
         <w:t xml:space="preserve"> analysis </w:t>
       </w:r>
     </w:p>
-    <w:commentRangeEnd w:id="1"/>
+    <w:commentRangeEnd w:id="0"/>
     <w:p>
       <w:pPr>
         <w:rPr>
@@ -154,6 +153,13 @@
           <w:sz w:val="22"/>
         </w:rPr>
       </w:pPr>
+      <w:r>
+        <w:rPr>
+          <w:rStyle w:val="CommentReference"/>
+        </w:rPr>
+        <w:commentReference w:id="0"/>
+      </w:r>
+      <w:commentRangeEnd w:id="1"/>
       <w:r>
         <w:rPr>
           <w:rStyle w:val="CommentReference"/>
@@ -810,7 +816,10 @@
         <w:t xml:space="preserve"> effect that these parameters have on building </w:t>
       </w:r>
       <w:r>
-        <w:t xml:space="preserve">electric </w:t>
+        <w:t>E</w:t>
+      </w:r>
+      <w:r>
+        <w:t xml:space="preserve">lectric </w:t>
       </w:r>
       <w:r>
         <w:t xml:space="preserve">EUI, we first need to define valid ranges (minimum and maximum) and distributions (triangular, uniform, </w:t>
@@ -2023,19 +2032,32 @@
       <w:r>
         <w:t xml:space="preserve">ariable sensitives, it is nonetheless very powerful and instructive. </w:t>
       </w:r>
-      <w:commentRangeStart w:id="4"/>
-      <w:r>
-        <w:t>From Figures 6-8 it is clear that LPD is the most sensitive with respect to Electric EUI</w:t>
-      </w:r>
-      <w:commentRangeEnd w:id="4"/>
-      <w:r>
-        <w:rPr>
-          <w:rStyle w:val="CommentReference"/>
-        </w:rPr>
-        <w:commentReference w:id="4"/>
-      </w:r>
-      <w:r>
-        <w:t xml:space="preserve">, followed by WWR and then Space Infiltration. </w:t>
+      <w:r>
+        <w:t xml:space="preserve">Examining the Electric EUI coordinate on the far right in </w:t>
+      </w:r>
+      <w:r>
+        <w:t xml:space="preserve">Figures 6-8 </w:t>
+      </w:r>
+      <w:r>
+        <w:t>we can conclude</w:t>
+      </w:r>
+      <w:r>
+        <w:t xml:space="preserve"> that LPD is the most sensitive with respect to Electric EUI, followed by WWR and then Space Infiltration. </w:t>
+      </w:r>
+      <w:r>
+        <w:t>This is due to the largest span of Electric EUI values is in Figure 7, which is the case when only LPD was varied. The second largest span of Electric EUI was Figure 8, which is th</w:t>
+      </w:r>
+      <w:r>
+        <w:t>e case when only WWR was varied. Last is</w:t>
+      </w:r>
+      <w:r>
+        <w:t xml:space="preserve"> Figure 6, the case when Space Infiltration was varied</w:t>
+      </w:r>
+      <w:r>
+        <w:t>, which has the smallest variation in Electric EUI.</w:t>
+      </w:r>
+      <w:r>
+        <w:t xml:space="preserve"> </w:t>
       </w:r>
     </w:p>
     <w:p/>
@@ -2129,6 +2151,7 @@
     <w:p>
       <w:pPr>
         <w:pStyle w:val="tabletitle"/>
+        <w:spacing w:after="0"/>
       </w:pPr>
       <w:r>
         <w:t>Fig</w:t>
@@ -2146,7 +2169,37 @@
         <w:t xml:space="preserve"> </w:t>
       </w:r>
       <w:r>
-        <w:t>Space Infiltration Reduction. Smallest variation in Electric EUI</w:t>
+        <w:t>Space Infiltration Reduction</w:t>
+      </w:r>
+      <w:r>
+        <w:t xml:space="preserve"> (%)</w:t>
+      </w:r>
+      <w:r>
+        <w:t xml:space="preserve">. </w:t>
+      </w:r>
+    </w:p>
+    <w:p>
+      <w:pPr>
+        <w:pStyle w:val="tabletitle"/>
+        <w:spacing w:before="0" w:after="0"/>
+      </w:pPr>
+      <w:r>
+        <w:t>Smallest variation in Electric EUI</w:t>
+      </w:r>
+      <w:r>
+        <w:t xml:space="preserve"> </w:t>
+      </w:r>
+      <w:r>
+        <w:t>(MJ/m</w:t>
+      </w:r>
+      <w:r>
+        <w:rPr>
+          <w:vertAlign w:val="superscript"/>
+        </w:rPr>
+        <w:t>2</w:t>
+      </w:r>
+      <w:r>
+        <w:t>)</w:t>
       </w:r>
     </w:p>
     <w:p>
@@ -2245,7 +2298,37 @@
         <w:t xml:space="preserve"> </w:t>
       </w:r>
       <w:r>
-        <w:t>LPD. Largest variation in Electric EUI</w:t>
+        <w:t>LPD</w:t>
+      </w:r>
+      <w:r>
+        <w:t xml:space="preserve"> (W/ft</w:t>
+      </w:r>
+      <w:r>
+        <w:rPr>
+          <w:vertAlign w:val="superscript"/>
+        </w:rPr>
+        <w:t>2</w:t>
+      </w:r>
+      <w:r>
+        <w:t>)</w:t>
+      </w:r>
+      <w:r>
+        <w:t>. Largest variation in Electric EUI</w:t>
+      </w:r>
+      <w:r>
+        <w:t xml:space="preserve"> </w:t>
+      </w:r>
+      <w:r>
+        <w:t>(MJ/m</w:t>
+      </w:r>
+      <w:r>
+        <w:rPr>
+          <w:vertAlign w:val="superscript"/>
+        </w:rPr>
+        <w:t>2</w:t>
+      </w:r>
+      <w:r>
+        <w:t>)</w:t>
       </w:r>
     </w:p>
     <w:p/>
@@ -2340,7 +2423,28 @@
         <w:t xml:space="preserve"> </w:t>
       </w:r>
       <w:r>
-        <w:t>WWR. Medium variation in Electric EUI</w:t>
+        <w:t>WWR</w:t>
+      </w:r>
+      <w:r>
+        <w:t xml:space="preserve"> (fraction)</w:t>
+      </w:r>
+      <w:r>
+        <w:t>. Medium variation in Electric EUI</w:t>
+      </w:r>
+      <w:r>
+        <w:t xml:space="preserve"> </w:t>
+      </w:r>
+      <w:r>
+        <w:t>(MJ/m</w:t>
+      </w:r>
+      <w:r>
+        <w:rPr>
+          <w:vertAlign w:val="superscript"/>
+        </w:rPr>
+        <w:t>2</w:t>
+      </w:r>
+      <w:r>
+        <w:t>)</w:t>
       </w:r>
     </w:p>
     <w:p/>
@@ -3029,47 +3133,75 @@
         <w:t xml:space="preserve"> plotted in Figure 12</w:t>
       </w:r>
       <w:r>
-        <w:t>. It is noted that these values are consistent with the results of the LHS OAT method previously described</w:t>
-      </w:r>
-      <w:r>
-        <w:t>, however the results were computed with fewer simulations and the sensitivities are global for the Morris Method, rather than local</w:t>
-      </w:r>
-      <w:r>
-        <w:t xml:space="preserve"> as was computed with the LHS OAT method</w:t>
-      </w:r>
-      <w:r>
-        <w:t xml:space="preserve">.  This global nature of the Morris Method is due in part to the computing of the EE over the full range of values of the variables, while the LHS </w:t>
+        <w:t xml:space="preserve">. </w:t>
+      </w:r>
+      <w:r>
+        <w:t xml:space="preserve">The bars in Figure 11 are just the </w:t>
+      </w:r>
+      <w:r>
+        <w:t>µ* values</w:t>
+      </w:r>
+      <w:r>
+        <w:t xml:space="preserve"> of our input variables and indicates that LPD has the largest EE, followed by WWR and Space Infiltration.</w:t>
+      </w:r>
+      <w:r>
+        <w:t xml:space="preserve"> Figure 12 is a way to investigate the variation of the EE values for each variable. </w:t>
+      </w:r>
+      <w:r>
+        <w:t xml:space="preserve">A low value of </w:t>
+      </w:r>
+      <w:r>
+        <w:t>σ</w:t>
+      </w:r>
+      <w:r>
+        <w:t xml:space="preserve"> represents small variations in EE values suggesting there is a linear nature to the variable.  A larger value of </w:t>
+      </w:r>
+      <w:r>
+        <w:t>σ</w:t>
+      </w:r>
+      <w:r>
+        <w:t xml:space="preserve"> suggests that there may be non-linear effects and/or interactive effects with </w:t>
       </w:r>
       <w:r>
         <w:lastRenderedPageBreak/>
-        <w:t>OAT method computes changes with respect to the baseline variable values only</w:t>
+        <w:t xml:space="preserve">other parameters.  From Figure 12 we can conclude that Space Infiltration has negligible effect on Electric EUI, LPD has the largest effect on Electric EUI and is somewhat linear, and finally WWR has the second largest effect on Electric EUI. </w:t>
+      </w:r>
+      <w:r>
+        <w:t>In addition, there is indication of interactive effects and/or nonlinear behavior with the WWR variable, due to its higher σ value</w:t>
       </w:r>
       <w:r>
         <w:t>.</w:t>
-      </w:r>
-      <w:r>
-        <w:t xml:space="preserve"> </w:t>
-      </w:r>
-      <w:r>
-        <w:t xml:space="preserve">In addition, there is indication of interactive effects and/or nonlinear behavior with the WWR variable, due to its higher </w:t>
-      </w:r>
-      <w:r>
-        <w:t xml:space="preserve">σ </w:t>
-      </w:r>
-      <w:r>
-        <w:t>value.</w:t>
       </w:r>
     </w:p>
     <w:p>
       <w:pPr>
         <w:spacing w:after="200" w:line="276" w:lineRule="auto"/>
-        <w:rPr>
-          <w:rFonts w:ascii="Arial" w:hAnsi="Arial" w:cs="Arial"/>
-          <w:b/>
-          <w:bCs/>
-          <w:kern w:val="32"/>
-          <w:szCs w:val="32"/>
-        </w:rPr>
+      </w:pPr>
+      <w:r>
+        <w:t>It is noted that these values are consistent with the results of the LHS OAT method previously described</w:t>
+      </w:r>
+      <w:r>
+        <w:t>, however the results were computed with fewer simulations and the sensitivities are global for the Morris Method, rather than local</w:t>
+      </w:r>
+      <w:r>
+        <w:t xml:space="preserve"> as was computed</w:t>
+      </w:r>
+      <w:r>
+        <w:t xml:space="preserve"> </w:t>
+      </w:r>
+      <w:r>
+        <w:t>with the LHS OAT method</w:t>
+      </w:r>
+      <w:r>
+        <w:t>.  This global nature of the Morris Method is due in part to the computing of the EE over the full range of values of the variables, while the LHS OAT method computes changes with respect to the baseline variable values only</w:t>
+      </w:r>
+      <w:r>
+        <w:t>.</w:t>
+      </w:r>
+    </w:p>
+    <w:p>
+      <w:pPr>
+        <w:spacing w:after="200" w:line="276" w:lineRule="auto"/>
       </w:pPr>
       <w:r>
         <w:t>Like all screening</w:t>
@@ -3105,21 +3237,7 @@
         <w:t xml:space="preserve"> in order of importance, but do not quantify exactly the relative importance of the inputs.</w:t>
       </w:r>
       <w:r>
-        <w:t xml:space="preserve"> This means we can only compare and rank results from this example to itself and does not directly translate to other examples or </w:t>
-      </w:r>
-      <w:commentRangeStart w:id="5"/>
-      <w:r>
-        <w:t>projects</w:t>
-      </w:r>
-      <w:commentRangeEnd w:id="5"/>
-      <w:r>
-        <w:rPr>
-          <w:rStyle w:val="CommentReference"/>
-        </w:rPr>
-        <w:commentReference w:id="5"/>
-      </w:r>
-      <w:r>
-        <w:t>.</w:t>
+        <w:t xml:space="preserve"> This means we can only compare and rank results from this example to itself and does not directly translate to other examples or projects.</w:t>
       </w:r>
     </w:p>
     <w:p>
@@ -3153,6 +3271,7 @@
       <w:pPr>
         <w:pStyle w:val="tabletitle"/>
       </w:pPr>
+      <w:bookmarkStart w:id="4" w:name="_GoBack"/>
       <w:r>
         <w:rPr>
           <w:noProof/>
@@ -3191,7 +3310,7 @@
                   <pic:spPr bwMode="auto">
                     <a:xfrm>
                       <a:off x="0" y="0"/>
-                      <a:ext cx="3251010" cy="2383262"/>
+                      <a:ext cx="3247551" cy="2380726"/>
                     </a:xfrm>
                     <a:prstGeom prst="rect">
                       <a:avLst/>
@@ -3207,15 +3326,32 @@
           </wp:inline>
         </w:drawing>
       </w:r>
+      <w:bookmarkEnd w:id="4"/>
       <w:r>
         <w:t xml:space="preserve"> </w:t>
       </w:r>
     </w:p>
     <w:p>
       <w:pPr>
+        <w:spacing w:after="200" w:line="276" w:lineRule="auto"/>
+        <w:rPr>
+          <w:rFonts w:ascii="Arial" w:hAnsi="Arial" w:cs="Arial"/>
+          <w:b/>
+          <w:bCs/>
+          <w:kern w:val="32"/>
+          <w:szCs w:val="32"/>
+        </w:rPr>
+      </w:pPr>
+      <w:r>
+        <w:br w:type="page"/>
+      </w:r>
+    </w:p>
+    <w:p>
+      <w:pPr>
         <w:pStyle w:val="tabletitle"/>
       </w:pPr>
       <w:r>
+        <w:lastRenderedPageBreak/>
         <w:t>Fig</w:t>
       </w:r>
       <w:r>
@@ -3417,7 +3553,6 @@
           <w:rFonts w:ascii="Times New Roman" w:hAnsi="Times New Roman"/>
           <w:lang w:val="en-US"/>
         </w:rPr>
-        <w:lastRenderedPageBreak/>
         <w:br/>
       </w:r>
       <m:oMathPara>
@@ -3427,7 +3562,6 @@
               <w:rFonts w:ascii="Cambria Math" w:hAnsi="Cambria Math"/>
               <w:lang w:val="en-US"/>
             </w:rPr>
-            <w:lastRenderedPageBreak/>
             <m:t>Electric EUI</m:t>
           </m:r>
           <m:r>
@@ -4085,6 +4219,7 @@
         <w:pStyle w:val="tabletitle"/>
       </w:pPr>
       <w:r>
+        <w:lastRenderedPageBreak/>
         <w:t>Fig</w:t>
       </w:r>
       <w:r>
@@ -4346,7 +4481,7 @@
         </w:rPr>
         <w:t xml:space="preserve"> As detailed in Chapter (</w:t>
       </w:r>
-      <w:commentRangeStart w:id="6"/>
+      <w:commentRangeStart w:id="5"/>
       <w:r>
         <w:rPr>
           <w:rFonts w:ascii="Times New Roman" w:hAnsi="Times New Roman"/>
@@ -4355,14 +4490,14 @@
         </w:rPr>
         <w:t>XXX</w:t>
       </w:r>
-      <w:commentRangeEnd w:id="6"/>
+      <w:commentRangeEnd w:id="5"/>
       <w:r>
         <w:rPr>
           <w:rStyle w:val="CommentReference"/>
           <w:rFonts w:ascii="Times New Roman" w:hAnsi="Times New Roman"/>
           <w:lang w:val="en-US"/>
         </w:rPr>
-        <w:commentReference w:id="6"/>
+        <w:commentReference w:id="5"/>
       </w:r>
       <w:r>
         <w:rPr>
@@ -4378,7 +4513,6 @@
         <w:pStyle w:val="tabletitle"/>
       </w:pPr>
       <w:r>
-        <w:lastRenderedPageBreak/>
         <w:t>Fig</w:t>
       </w:r>
       <w:r>
@@ -5269,7 +5403,7 @@
               <w:rFonts w:ascii="Times New Roman" w:hAnsi="Times New Roman"/>
               <w:lang w:val="en-US"/>
             </w:rPr>
-            <w:commentReference w:id="7"/>
+            <w:commentReference w:id="6"/>
           </m:r>
           <m:r>
             <w:rPr>
@@ -5306,7 +5440,7 @@
 
 <file path=word/comments.xml><?xml version="1.0" encoding="utf-8"?>
 <w:comments xmlns:wpc="http://schemas.microsoft.com/office/word/2010/wordprocessingCanvas" xmlns:mc="http://schemas.openxmlformats.org/markup-compatibility/2006" xmlns:o="urn:schemas-microsoft-com:office:office" xmlns:r="http://schemas.openxmlformats.org/officeDocument/2006/relationships" xmlns:m="http://schemas.openxmlformats.org/officeDocument/2006/math" xmlns:v="urn:schemas-microsoft-com:vml" xmlns:wp14="http://schemas.microsoft.com/office/word/2010/wordprocessingDrawing" xmlns:wp="http://schemas.openxmlformats.org/drawingml/2006/wordprocessingDrawing" xmlns:w10="urn:schemas-microsoft-com:office:word" xmlns:w="http://schemas.openxmlformats.org/wordprocessingml/2006/main" xmlns:w14="http://schemas.microsoft.com/office/word/2010/wordml" xmlns:wpg="http://schemas.microsoft.com/office/word/2010/wordprocessingGroup" xmlns:wpi="http://schemas.microsoft.com/office/word/2010/wordprocessingInk" xmlns:wne="http://schemas.microsoft.com/office/word/2006/wordml" xmlns:wps="http://schemas.microsoft.com/office/word/2010/wordprocessingShape" mc:Ignorable="w14 wp14">
-  <w:comment w:id="1" w:author="M. Sami Khawaja" w:date="2016-02-26T17:15:00Z" w:initials="MSK">
+  <w:comment w:id="0" w:author="M. Sami Khawaja" w:date="2016-02-26T17:15:00Z" w:initials="MSK">
     <w:p>
       <w:pPr>
         <w:pStyle w:val="CommentText"/>
@@ -5343,7 +5477,7 @@
       </w:r>
     </w:p>
   </w:comment>
-  <w:comment w:id="2" w:author="NREL" w:date="2016-02-22T09:40:00Z" w:initials="N">
+  <w:comment w:id="1" w:author="Brian Ball" w:date="2016-04-19T08:52:00Z" w:initials="BLB">
     <w:p>
       <w:pPr>
         <w:pStyle w:val="CommentText"/>
@@ -5355,6 +5489,22 @@
         <w:annotationRef/>
       </w:r>
       <w:r>
+        <w:t>I could use help with the writing the why traditional uncertainty doesn’t work for option D.</w:t>
+      </w:r>
+    </w:p>
+  </w:comment>
+  <w:comment w:id="2" w:author="NREL" w:date="2016-02-22T09:40:00Z" w:initials="N">
+    <w:p>
+      <w:pPr>
+        <w:pStyle w:val="CommentText"/>
+      </w:pPr>
+      <w:r>
+        <w:rPr>
+          <w:rStyle w:val="CommentReference"/>
+        </w:rPr>
+        <w:annotationRef/>
+      </w:r>
+      <w:r>
         <w:t xml:space="preserve">Can we provide a site to download the code used for this analysis?  We could use the NREL </w:t>
       </w:r>
       <w:proofErr w:type="spellStart"/>
@@ -5386,7 +5536,7 @@
       </w:r>
     </w:p>
   </w:comment>
-  <w:comment w:id="4" w:author="M. Sami Khawaja" w:date="2016-02-27T10:20:00Z" w:initials="MSK">
+  <w:comment w:id="5" w:author="NREL" w:date="2016-02-21T16:27:00Z" w:initials="N">
     <w:p>
       <w:pPr>
         <w:pStyle w:val="CommentText"/>
@@ -5398,43 +5548,11 @@
         <w:annotationRef/>
       </w:r>
       <w:r>
-        <w:t>Please add more, why is that clear?</w:t>
+        <w:t>Are regressions discussed in other chapters?</w:t>
       </w:r>
     </w:p>
   </w:comment>
-  <w:comment w:id="5" w:author="M. Sami Khawaja" w:date="2016-02-27T10:34:00Z" w:initials="MSK">
-    <w:p>
-      <w:pPr>
-        <w:pStyle w:val="CommentText"/>
-      </w:pPr>
-      <w:r>
-        <w:rPr>
-          <w:rStyle w:val="CommentReference"/>
-        </w:rPr>
-        <w:annotationRef/>
-      </w:r>
-      <w:r>
-        <w:t>Both figures need additional explanation. The bars show… the dots show…</w:t>
-      </w:r>
-    </w:p>
-  </w:comment>
-  <w:comment w:id="6" w:author="NREL" w:date="2016-02-21T16:27:00Z" w:initials="N">
-    <w:p>
-      <w:pPr>
-        <w:pStyle w:val="CommentText"/>
-      </w:pPr>
-      <w:r>
-        <w:rPr>
-          <w:rStyle w:val="CommentReference"/>
-        </w:rPr>
-        <w:annotationRef/>
-      </w:r>
-      <w:r>
-        <w:t>Are regressions discussed in other chapters?</w:t>
-      </w:r>
-    </w:p>
-  </w:comment>
-  <w:comment w:id="7" w:author="M. Sami Khawaja" w:date="2016-02-27T10:38:00Z" w:initials="MSK">
+  <w:comment w:id="6" w:author="M. Sami Khawaja" w:date="2016-02-27T10:38:00Z" w:initials="MSK">
     <w:p>
       <w:pPr>
         <w:pStyle w:val="CommentText"/>
@@ -5501,7 +5619,7 @@
           <w:rPr>
             <w:noProof/>
           </w:rPr>
-          <w:t>1</w:t>
+          <w:t>7</w:t>
         </w:r>
         <w:r>
           <w:rPr>
@@ -5525,7 +5643,7 @@
           <w:rPr>
             <w:noProof/>
           </w:rPr>
-          <w:t>11</w:t>
+          <w:t>12</w:t>
         </w:r>
         <w:r>
           <w:rPr>
@@ -24345,7 +24463,7 @@
 </file>
 
 <file path=customXml/itemProps1.xml><?xml version="1.0" encoding="utf-8"?>
-<ds:datastoreItem xmlns:ds="http://schemas.openxmlformats.org/officeDocument/2006/customXml" ds:itemID="{5B670F24-0537-49B8-B456-B6A4430124DF}">
+<ds:datastoreItem xmlns:ds="http://schemas.openxmlformats.org/officeDocument/2006/customXml" ds:itemID="{1F3755F7-7A59-4478-8F37-40D28D341A97}">
   <ds:schemaRefs>
     <ds:schemaRef ds:uri="http://schemas.openxmlformats.org/officeDocument/2006/bibliography"/>
   </ds:schemaRefs>
